--- a/8 Arrays - Exercise/09. Kamino Factory/using System.docx
+++ b/8 Arrays - Exercise/09. Kamino Factory/using System.docx
@@ -35,15 +35,7 @@
     </w:p>
     <w:p>
       <w:r>
-        <w:t xml:space="preserve">        static void Main(</w:t>
-      </w:r>
-      <w:proofErr w:type="gramStart"/>
-      <w:r>
-        <w:t>string[</w:t>
-      </w:r>
-      <w:proofErr w:type="gramEnd"/>
-      <w:r>
-        <w:t>] args)</w:t>
+        <w:t xml:space="preserve">        static void Main(string[] args)</w:t>
       </w:r>
     </w:p>
     <w:p>
@@ -62,29 +54,914 @@
         <w:t>sequenceLength</w:t>
       </w:r>
       <w:r>
+        <w:t xml:space="preserve"> = int.Parse(Console.ReadLine());</w:t>
+      </w:r>
+    </w:p>
+    <w:p/>
+    <w:p>
+      <w:r>
+        <w:t xml:space="preserve">            int[] </w:t>
+      </w:r>
+      <w:r>
+        <w:rPr>
+          <w:highlight w:val="darkBlue"/>
+        </w:rPr>
+        <w:t>DNA</w:t>
+      </w:r>
+      <w:r>
+        <w:t xml:space="preserve"> = new int[sequenceLength];</w:t>
+      </w:r>
+    </w:p>
+    <w:p/>
+    <w:p>
+      <w:r>
+        <w:t xml:space="preserve">            int </w:t>
+      </w:r>
+      <w:r>
+        <w:rPr>
+          <w:highlight w:val="cyan"/>
+        </w:rPr>
+        <w:t xml:space="preserve">lenght </w:t>
+      </w:r>
+      <w:r>
+        <w:t>= 0;</w:t>
+      </w:r>
+    </w:p>
+    <w:p>
+      <w:r>
+        <w:t xml:space="preserve">            int </w:t>
+      </w:r>
+      <w:r>
+        <w:rPr>
+          <w:color w:val="BF8F00" w:themeColor="accent4" w:themeShade="BF"/>
+          <w:highlight w:val="magenta"/>
+        </w:rPr>
+        <w:t xml:space="preserve">index </w:t>
+      </w:r>
+      <w:r>
+        <w:t>= 0;</w:t>
+      </w:r>
+    </w:p>
+    <w:p/>
+    <w:p>
+      <w:r>
+        <w:t xml:space="preserve">            int </w:t>
+      </w:r>
+      <w:r>
+        <w:rPr>
+          <w:color w:val="7030A0"/>
+          <w:highlight w:val="darkRed"/>
+        </w:rPr>
+        <w:t xml:space="preserve">row </w:t>
+      </w:r>
+      <w:r>
+        <w:t>= 0;</w:t>
+      </w:r>
+    </w:p>
+    <w:p>
+      <w:r>
+        <w:t xml:space="preserve">            int </w:t>
+      </w:r>
+      <w:r>
+        <w:rPr>
+          <w:color w:val="C45911" w:themeColor="accent2" w:themeShade="BF"/>
+          <w:highlight w:val="yellow"/>
+        </w:rPr>
+        <w:t>currRow</w:t>
+      </w:r>
+      <w:r>
+        <w:rPr>
+          <w:color w:val="C45911" w:themeColor="accent2" w:themeShade="BF"/>
+        </w:rPr>
+        <w:t xml:space="preserve"> </w:t>
+      </w:r>
+      <w:r>
+        <w:t>= 0;</w:t>
+      </w:r>
+    </w:p>
+    <w:p/>
+    <w:p>
+      <w:r>
+        <w:t xml:space="preserve">            int </w:t>
+      </w:r>
+      <w:r>
+        <w:rPr>
+          <w:color w:val="2F5496" w:themeColor="accent1" w:themeShade="BF"/>
+        </w:rPr>
+        <w:t xml:space="preserve">sum </w:t>
+      </w:r>
+      <w:r>
+        <w:t>= 0;</w:t>
+      </w:r>
+    </w:p>
+    <w:p/>
+    <w:p>
+      <w:r>
+        <w:t xml:space="preserve">            string </w:t>
+      </w:r>
+      <w:r>
+        <w:rPr>
+          <w:highlight w:val="darkGray"/>
+        </w:rPr>
+        <w:t>input</w:t>
+      </w:r>
+      <w:r>
+        <w:t xml:space="preserve"> = Console.ReadLine();</w:t>
+      </w:r>
+    </w:p>
+    <w:p/>
+    <w:p>
+      <w:r>
+        <w:t xml:space="preserve">            while (</w:t>
+      </w:r>
+      <w:r>
+        <w:rPr>
+          <w:highlight w:val="darkGray"/>
+        </w:rPr>
+        <w:t>input</w:t>
+      </w:r>
+      <w:r>
+        <w:t xml:space="preserve"> != "Clone them!")</w:t>
+      </w:r>
+    </w:p>
+    <w:p>
+      <w:r>
+        <w:t xml:space="preserve">            {</w:t>
+      </w:r>
+    </w:p>
+    <w:p>
+      <w:r>
+        <w:t xml:space="preserve">                int[] </w:t>
+      </w:r>
+      <w:r>
+        <w:rPr>
+          <w:highlight w:val="darkMagenta"/>
+        </w:rPr>
+        <w:t>dnaSequence</w:t>
+      </w:r>
+      <w:r>
+        <w:t xml:space="preserve"> =</w:t>
+      </w:r>
+    </w:p>
+    <w:p>
+      <w:r>
+        <w:t xml:space="preserve">                    </w:t>
+      </w:r>
+      <w:r>
+        <w:rPr>
+          <w:highlight w:val="darkGray"/>
+        </w:rPr>
+        <w:t>input</w:t>
+      </w:r>
+      <w:r>
+        <w:t>.Split("!", StringSplitOptions.RemoveEmptyEntries)</w:t>
+      </w:r>
+    </w:p>
+    <w:p>
+      <w:r>
+        <w:t xml:space="preserve">                    .Select(int.Parse)</w:t>
+      </w:r>
+    </w:p>
+    <w:p>
+      <w:r>
+        <w:t xml:space="preserve">                    .ToArray();</w:t>
+      </w:r>
+    </w:p>
+    <w:p/>
+    <w:p>
+      <w:r>
+        <w:t xml:space="preserve">                </w:t>
+      </w:r>
+      <w:r>
+        <w:rPr>
+          <w:color w:val="C45911" w:themeColor="accent2" w:themeShade="BF"/>
+          <w:highlight w:val="yellow"/>
+        </w:rPr>
+        <w:t>currRow</w:t>
+      </w:r>
+      <w:r>
+        <w:t>++;</w:t>
+      </w:r>
+    </w:p>
+    <w:p/>
+    <w:p>
+      <w:r>
+        <w:t xml:space="preserve">                int </w:t>
+      </w:r>
+      <w:r>
+        <w:rPr>
+          <w:color w:val="7F7F7F" w:themeColor="text1" w:themeTint="80"/>
+          <w:highlight w:val="darkYellow"/>
+        </w:rPr>
+        <w:t xml:space="preserve">currSum </w:t>
+      </w:r>
+      <w:r>
+        <w:t>= 0;</w:t>
+      </w:r>
+    </w:p>
+    <w:p>
+      <w:r>
+        <w:t xml:space="preserve">                int </w:t>
+      </w:r>
+      <w:r>
+        <w:rPr>
+          <w:color w:val="FFE599" w:themeColor="accent4" w:themeTint="66"/>
+          <w:highlight w:val="red"/>
+        </w:rPr>
+        <w:t xml:space="preserve">currLength </w:t>
+      </w:r>
+      <w:r>
+        <w:t>= 0;</w:t>
+      </w:r>
+    </w:p>
+    <w:p>
+      <w:r>
+        <w:t xml:space="preserve">                int </w:t>
+      </w:r>
+      <w:r>
+        <w:rPr>
+          <w:color w:val="FF0000"/>
+          <w:highlight w:val="green"/>
+        </w:rPr>
+        <w:t xml:space="preserve">currIndex </w:t>
+      </w:r>
+      <w:r>
+        <w:t>= 0;</w:t>
+      </w:r>
+    </w:p>
+    <w:p/>
+    <w:p>
+      <w:r>
+        <w:t xml:space="preserve">                int </w:t>
+      </w:r>
+      <w:r>
+        <w:rPr>
+          <w:color w:val="BF8F00" w:themeColor="accent4" w:themeShade="BF"/>
+          <w:highlight w:val="darkGreen"/>
+        </w:rPr>
+        <w:t xml:space="preserve">dnaLenght </w:t>
+      </w:r>
+      <w:r>
+        <w:t xml:space="preserve">= </w:t>
+      </w:r>
+      <w:r>
+        <w:rPr>
+          <w:highlight w:val="darkMagenta"/>
+        </w:rPr>
+        <w:t>dnaSequence</w:t>
+      </w:r>
+      <w:r>
+        <w:t>.Length;</w:t>
+      </w:r>
+    </w:p>
+    <w:p>
+      <w:r>
+        <w:t xml:space="preserve">                int </w:t>
+      </w:r>
+      <w:r>
+        <w:rPr>
+          <w:color w:val="D9E2F3" w:themeColor="accent1" w:themeTint="33"/>
+          <w:highlight w:val="blue"/>
+        </w:rPr>
+        <w:t xml:space="preserve">counter </w:t>
+      </w:r>
+      <w:r>
+        <w:t>= 0;</w:t>
+      </w:r>
+    </w:p>
+    <w:p/>
+    <w:p>
+      <w:r>
+        <w:t xml:space="preserve">                while (</w:t>
+      </w:r>
+      <w:r>
+        <w:rPr>
+          <w:color w:val="D9E2F3" w:themeColor="accent1" w:themeTint="33"/>
+          <w:highlight w:val="blue"/>
+        </w:rPr>
+        <w:t xml:space="preserve">counter </w:t>
+      </w:r>
+      <w:r>
+        <w:t xml:space="preserve">&lt; </w:t>
+      </w:r>
+      <w:r>
+        <w:rPr>
+          <w:color w:val="BF8F00" w:themeColor="accent4" w:themeShade="BF"/>
+          <w:highlight w:val="darkGreen"/>
+        </w:rPr>
+        <w:t>dnaLenght</w:t>
+      </w:r>
+      <w:r>
+        <w:t>)</w:t>
+      </w:r>
+    </w:p>
+    <w:p>
+      <w:r>
+        <w:t xml:space="preserve">                {</w:t>
+      </w:r>
+    </w:p>
+    <w:p>
+      <w:r>
+        <w:t xml:space="preserve">                    if (</w:t>
+      </w:r>
+      <w:r>
+        <w:rPr>
+          <w:highlight w:val="darkMagenta"/>
+        </w:rPr>
+        <w:t>dnaSequence</w:t>
+      </w:r>
+      <w:r>
+        <w:t>[</w:t>
+      </w:r>
+      <w:r>
+        <w:rPr>
+          <w:color w:val="D9E2F3" w:themeColor="accent1" w:themeTint="33"/>
+          <w:highlight w:val="blue"/>
+        </w:rPr>
+        <w:t>counter</w:t>
+      </w:r>
+      <w:r>
+        <w:t>] == 1)</w:t>
+      </w:r>
+    </w:p>
+    <w:p>
+      <w:r>
+        <w:t xml:space="preserve">                    {</w:t>
+      </w:r>
+    </w:p>
+    <w:p>
+      <w:r>
+        <w:t xml:space="preserve">                        </w:t>
+      </w:r>
+      <w:r>
+        <w:rPr>
+          <w:color w:val="7F7F7F" w:themeColor="text1" w:themeTint="80"/>
+          <w:highlight w:val="darkYellow"/>
+        </w:rPr>
+        <w:t>currSum</w:t>
+      </w:r>
+      <w:r>
+        <w:t>++;</w:t>
+      </w:r>
+    </w:p>
+    <w:p>
+      <w:r>
+        <w:t xml:space="preserve">                    }</w:t>
+      </w:r>
+    </w:p>
+    <w:p>
+      <w:r>
+        <w:t xml:space="preserve">                    </w:t>
+      </w:r>
+    </w:p>
+    <w:p>
+      <w:r>
+        <w:t xml:space="preserve">                    </w:t>
+      </w:r>
+      <w:r>
+        <w:rPr>
+          <w:color w:val="D9E2F3" w:themeColor="accent1" w:themeTint="33"/>
+          <w:highlight w:val="blue"/>
+        </w:rPr>
+        <w:t>counter</w:t>
+      </w:r>
+      <w:r>
+        <w:t>++;</w:t>
+      </w:r>
+    </w:p>
+    <w:p>
+      <w:r>
+        <w:t xml:space="preserve">                }</w:t>
+      </w:r>
+    </w:p>
+    <w:p/>
+    <w:p>
+      <w:r>
+        <w:t xml:space="preserve">                </w:t>
+      </w:r>
+      <w:r>
+        <w:rPr>
+          <w:color w:val="D9E2F3" w:themeColor="accent1" w:themeTint="33"/>
+          <w:highlight w:val="blue"/>
+        </w:rPr>
+        <w:t xml:space="preserve">counter </w:t>
+      </w:r>
+      <w:r>
+        <w:t>= 0;</w:t>
+      </w:r>
+    </w:p>
+    <w:p/>
+    <w:p>
+      <w:r>
+        <w:t xml:space="preserve">                while (</w:t>
+      </w:r>
+      <w:r>
+        <w:rPr>
+          <w:color w:val="D9E2F3" w:themeColor="accent1" w:themeTint="33"/>
+          <w:highlight w:val="blue"/>
+        </w:rPr>
+        <w:t xml:space="preserve">counter </w:t>
+      </w:r>
+      <w:r>
+        <w:t xml:space="preserve">&lt; </w:t>
+      </w:r>
+      <w:r>
+        <w:rPr>
+          <w:color w:val="BF8F00" w:themeColor="accent4" w:themeShade="BF"/>
+          <w:highlight w:val="darkGreen"/>
+        </w:rPr>
+        <w:t>dnaLenght</w:t>
+      </w:r>
+      <w:r>
+        <w:t>)</w:t>
+      </w:r>
+    </w:p>
+    <w:p>
+      <w:r>
+        <w:t xml:space="preserve">                {</w:t>
+      </w:r>
+    </w:p>
+    <w:p/>
+    <w:p>
+      <w:r>
+        <w:t xml:space="preserve">                    if (</w:t>
+      </w:r>
+      <w:r>
+        <w:rPr>
+          <w:highlight w:val="darkMagenta"/>
+        </w:rPr>
+        <w:t>dnaSequence</w:t>
+      </w:r>
+      <w:r>
+        <w:t>[</w:t>
+      </w:r>
+      <w:r>
+        <w:rPr>
+          <w:color w:val="D9E2F3" w:themeColor="accent1" w:themeTint="33"/>
+          <w:highlight w:val="blue"/>
+        </w:rPr>
+        <w:t>counter</w:t>
+      </w:r>
+      <w:r>
+        <w:t>] == 1)</w:t>
+      </w:r>
+    </w:p>
+    <w:p>
+      <w:r>
+        <w:t xml:space="preserve">                    {</w:t>
+      </w:r>
+    </w:p>
+    <w:p>
+      <w:r>
+        <w:t xml:space="preserve">                        </w:t>
+      </w:r>
+      <w:r>
+        <w:rPr>
+          <w:color w:val="FFE599" w:themeColor="accent4" w:themeTint="66"/>
+          <w:highlight w:val="red"/>
+        </w:rPr>
+        <w:t>currLength</w:t>
+      </w:r>
+      <w:r>
+        <w:t>++;</w:t>
+      </w:r>
+    </w:p>
+    <w:p/>
+    <w:p>
+      <w:r>
+        <w:lastRenderedPageBreak/>
+        <w:t xml:space="preserve">                        if (</w:t>
+      </w:r>
+      <w:r>
+        <w:rPr>
+          <w:color w:val="FFE599" w:themeColor="accent4" w:themeTint="66"/>
+          <w:highlight w:val="red"/>
+        </w:rPr>
+        <w:t xml:space="preserve">currLength </w:t>
+      </w:r>
+      <w:r>
+        <w:t>== 1)</w:t>
+      </w:r>
+    </w:p>
+    <w:p>
+      <w:r>
+        <w:t xml:space="preserve">                        {</w:t>
+      </w:r>
+    </w:p>
+    <w:p>
+      <w:r>
+        <w:t xml:space="preserve">                            </w:t>
+      </w:r>
+      <w:r>
+        <w:rPr>
+          <w:color w:val="FF0000"/>
+          <w:highlight w:val="green"/>
+        </w:rPr>
+        <w:t xml:space="preserve">currIndex </w:t>
+      </w:r>
+      <w:r>
+        <w:t xml:space="preserve">= </w:t>
+      </w:r>
+      <w:r>
+        <w:rPr>
+          <w:color w:val="D9E2F3" w:themeColor="accent1" w:themeTint="33"/>
+          <w:highlight w:val="blue"/>
+        </w:rPr>
+        <w:t>counter</w:t>
+      </w:r>
+      <w:r>
+        <w:t>;</w:t>
+      </w:r>
+    </w:p>
+    <w:p>
+      <w:r>
+        <w:t xml:space="preserve">                        }</w:t>
+      </w:r>
+    </w:p>
+    <w:p/>
+    <w:p>
+      <w:r>
+        <w:t xml:space="preserve">                        if ((</w:t>
+      </w:r>
+      <w:r>
+        <w:rPr>
+          <w:color w:val="FFE599" w:themeColor="accent4" w:themeTint="66"/>
+          <w:highlight w:val="red"/>
+        </w:rPr>
+        <w:t>currLength</w:t>
+      </w:r>
+      <w:r>
+        <w:rPr>
+          <w:color w:val="FFE599" w:themeColor="accent4" w:themeTint="66"/>
+        </w:rPr>
+        <w:t xml:space="preserve"> </w:t>
+      </w:r>
+      <w:r>
+        <w:t xml:space="preserve">&gt; </w:t>
+      </w:r>
+      <w:r>
+        <w:rPr>
+          <w:highlight w:val="cyan"/>
+        </w:rPr>
+        <w:t>lenght</w:t>
+      </w:r>
+      <w:r>
+        <w:t>) || (</w:t>
+      </w:r>
+      <w:r>
+        <w:rPr>
+          <w:color w:val="FFE599" w:themeColor="accent4" w:themeTint="66"/>
+          <w:highlight w:val="red"/>
+        </w:rPr>
+        <w:t xml:space="preserve">currLength </w:t>
+      </w:r>
+      <w:r>
+        <w:t xml:space="preserve">== </w:t>
+      </w:r>
+      <w:r>
+        <w:rPr>
+          <w:highlight w:val="cyan"/>
+        </w:rPr>
+        <w:t xml:space="preserve">lenght </w:t>
+      </w:r>
+      <w:r>
+        <w:t>&amp;&amp; (</w:t>
+      </w:r>
+      <w:r>
+        <w:rPr>
+          <w:color w:val="BF8F00" w:themeColor="accent4" w:themeShade="BF"/>
+          <w:highlight w:val="magenta"/>
+        </w:rPr>
+        <w:t xml:space="preserve">index </w:t>
+      </w:r>
+      <w:r>
+        <w:t xml:space="preserve">&gt; </w:t>
+      </w:r>
+      <w:r>
+        <w:rPr>
+          <w:color w:val="FF0000"/>
+          <w:highlight w:val="green"/>
+        </w:rPr>
+        <w:t xml:space="preserve">currIndex </w:t>
+      </w:r>
+      <w:r>
+        <w:t xml:space="preserve">|| </w:t>
+      </w:r>
+      <w:r>
+        <w:rPr>
+          <w:color w:val="7F7F7F" w:themeColor="text1" w:themeTint="80"/>
+          <w:highlight w:val="darkYellow"/>
+        </w:rPr>
+        <w:t xml:space="preserve">currSum </w:t>
+      </w:r>
+      <w:r>
+        <w:t>&gt; sum)))</w:t>
+      </w:r>
+    </w:p>
+    <w:p>
+      <w:r>
+        <w:t xml:space="preserve">                        {</w:t>
+      </w:r>
+    </w:p>
+    <w:p>
+      <w:r>
+        <w:t xml:space="preserve">                            </w:t>
+      </w:r>
+      <w:r>
+        <w:rPr>
+          <w:color w:val="2F5496" w:themeColor="accent1" w:themeShade="BF"/>
+        </w:rPr>
+        <w:t xml:space="preserve">sum </w:t>
+      </w:r>
+      <w:r>
+        <w:t xml:space="preserve">= </w:t>
+      </w:r>
+      <w:r>
+        <w:rPr>
+          <w:color w:val="7F7F7F" w:themeColor="text1" w:themeTint="80"/>
+          <w:highlight w:val="darkYellow"/>
+        </w:rPr>
+        <w:t>currSum</w:t>
+      </w:r>
+      <w:r>
+        <w:t>;</w:t>
+      </w:r>
+    </w:p>
+    <w:p/>
+    <w:p>
+      <w:r>
+        <w:t xml:space="preserve">                            </w:t>
+      </w:r>
+      <w:r>
+        <w:rPr>
+          <w:highlight w:val="cyan"/>
+        </w:rPr>
+        <w:t xml:space="preserve">lenght </w:t>
+      </w:r>
+      <w:r>
+        <w:t xml:space="preserve">= </w:t>
+      </w:r>
+      <w:r>
+        <w:rPr>
+          <w:color w:val="FFE599" w:themeColor="accent4" w:themeTint="66"/>
+          <w:highlight w:val="red"/>
+        </w:rPr>
+        <w:t>currLength</w:t>
+      </w:r>
+      <w:r>
+        <w:t>;</w:t>
+      </w:r>
+    </w:p>
+    <w:p>
+      <w:r>
+        <w:t xml:space="preserve">                            </w:t>
+      </w:r>
+      <w:r>
+        <w:rPr>
+          <w:color w:val="BF8F00" w:themeColor="accent4" w:themeShade="BF"/>
+          <w:highlight w:val="magenta"/>
+        </w:rPr>
+        <w:t xml:space="preserve">index </w:t>
+      </w:r>
+      <w:r>
+        <w:t xml:space="preserve">= </w:t>
+      </w:r>
+      <w:r>
+        <w:rPr>
+          <w:color w:val="FF0000"/>
+          <w:highlight w:val="green"/>
+        </w:rPr>
+        <w:t>currIndex</w:t>
+      </w:r>
+      <w:r>
+        <w:t>;</w:t>
+      </w:r>
+    </w:p>
+    <w:p/>
+    <w:p>
+      <w:r>
+        <w:t xml:space="preserve">                            </w:t>
+      </w:r>
+      <w:r>
+        <w:rPr>
+          <w:color w:val="7030A0"/>
+          <w:highlight w:val="darkRed"/>
+        </w:rPr>
+        <w:t xml:space="preserve">row </w:t>
+      </w:r>
+      <w:r>
+        <w:t xml:space="preserve">= </w:t>
+      </w:r>
+      <w:r>
+        <w:rPr>
+          <w:color w:val="C45911" w:themeColor="accent2" w:themeShade="BF"/>
+          <w:highlight w:val="yellow"/>
+        </w:rPr>
+        <w:t>currRow</w:t>
+      </w:r>
+      <w:r>
+        <w:t>;</w:t>
+      </w:r>
+    </w:p>
+    <w:p>
+      <w:r>
+        <w:t xml:space="preserve">                            </w:t>
+      </w:r>
+      <w:r>
+        <w:rPr>
+          <w:highlight w:val="darkBlue"/>
+        </w:rPr>
+        <w:t>DNA</w:t>
+      </w:r>
+      <w:r>
         <w:t xml:space="preserve"> = </w:t>
       </w:r>
-      <w:proofErr w:type="gramStart"/>
-      <w:r>
-        <w:t>int.Parse</w:t>
-      </w:r>
-      <w:proofErr w:type="gramEnd"/>
-      <w:r>
-        <w:t>(Console.ReadLine());</w:t>
-      </w:r>
-    </w:p>
-    <w:p/>
-    <w:p>
-      <w:r>
-        <w:t xml:space="preserve">            </w:t>
-      </w:r>
-      <w:proofErr w:type="gramStart"/>
-      <w:r>
-        <w:t>int[</w:t>
-      </w:r>
-      <w:proofErr w:type="gramEnd"/>
-      <w:r>
-        <w:t xml:space="preserve">] </w:t>
+      <w:r>
+        <w:rPr>
+          <w:highlight w:val="darkMagenta"/>
+        </w:rPr>
+        <w:t>dnaSequence</w:t>
+      </w:r>
+      <w:r>
+        <w:t>;</w:t>
+      </w:r>
+    </w:p>
+    <w:p>
+      <w:r>
+        <w:t xml:space="preserve">                        }</w:t>
+      </w:r>
+    </w:p>
+    <w:p>
+      <w:r>
+        <w:t xml:space="preserve">                    }</w:t>
+      </w:r>
+    </w:p>
+    <w:p>
+      <w:r>
+        <w:t xml:space="preserve">                    else</w:t>
+      </w:r>
+    </w:p>
+    <w:p>
+      <w:r>
+        <w:t xml:space="preserve">                    {</w:t>
+      </w:r>
+    </w:p>
+    <w:p>
+      <w:r>
+        <w:t xml:space="preserve">                        </w:t>
+      </w:r>
+      <w:r>
+        <w:rPr>
+          <w:color w:val="FF0000"/>
+          <w:highlight w:val="green"/>
+        </w:rPr>
+        <w:t xml:space="preserve">currIndex </w:t>
+      </w:r>
+      <w:r>
+        <w:t>= 0;</w:t>
+      </w:r>
+    </w:p>
+    <w:p>
+      <w:r>
+        <w:t xml:space="preserve">                        </w:t>
+      </w:r>
+      <w:r>
+        <w:rPr>
+          <w:color w:val="FFE599" w:themeColor="accent4" w:themeTint="66"/>
+          <w:highlight w:val="red"/>
+        </w:rPr>
+        <w:t xml:space="preserve">currLength </w:t>
+      </w:r>
+      <w:r>
+        <w:t>= 0;</w:t>
+      </w:r>
+    </w:p>
+    <w:p>
+      <w:r>
+        <w:t xml:space="preserve">                    }</w:t>
+      </w:r>
+    </w:p>
+    <w:p/>
+    <w:p>
+      <w:r>
+        <w:t xml:space="preserve">                    </w:t>
+      </w:r>
+      <w:r>
+        <w:rPr>
+          <w:color w:val="D9E2F3" w:themeColor="accent1" w:themeTint="33"/>
+          <w:highlight w:val="blue"/>
+        </w:rPr>
+        <w:t>counter</w:t>
+      </w:r>
+      <w:r>
+        <w:t>++;</w:t>
+      </w:r>
+    </w:p>
+    <w:p>
+      <w:r>
+        <w:t xml:space="preserve">                }</w:t>
+      </w:r>
+    </w:p>
+    <w:p/>
+    <w:p>
+      <w:r>
+        <w:t xml:space="preserve">                </w:t>
+      </w:r>
+      <w:r>
+        <w:rPr>
+          <w:highlight w:val="darkGray"/>
+        </w:rPr>
+        <w:t>input</w:t>
+      </w:r>
+      <w:r>
+        <w:t>= Console.ReadLine();</w:t>
+      </w:r>
+    </w:p>
+    <w:p>
+      <w:r>
+        <w:t xml:space="preserve">            }</w:t>
+      </w:r>
+    </w:p>
+    <w:p/>
+    <w:p>
+      <w:r>
+        <w:lastRenderedPageBreak/>
+        <w:t xml:space="preserve">            if (</w:t>
+      </w:r>
+      <w:r>
+        <w:rPr>
+          <w:color w:val="7030A0"/>
+          <w:highlight w:val="darkRed"/>
+        </w:rPr>
+        <w:t xml:space="preserve">row </w:t>
+      </w:r>
+      <w:r>
+        <w:t>== 0)</w:t>
+      </w:r>
+    </w:p>
+    <w:p>
+      <w:r>
+        <w:t xml:space="preserve">            {</w:t>
+      </w:r>
+    </w:p>
+    <w:p>
+      <w:r>
+        <w:t xml:space="preserve">                </w:t>
+      </w:r>
+      <w:r>
+        <w:rPr>
+          <w:color w:val="7030A0"/>
+          <w:highlight w:val="darkRed"/>
+        </w:rPr>
+        <w:t xml:space="preserve">row </w:t>
+      </w:r>
+      <w:r>
+        <w:t>= 1;</w:t>
+      </w:r>
+    </w:p>
+    <w:p>
+      <w:r>
+        <w:t xml:space="preserve">            }</w:t>
+      </w:r>
+    </w:p>
+    <w:p/>
+    <w:p>
+      <w:r>
+        <w:t xml:space="preserve">            Console.WriteLine($"Best DNA sample {</w:t>
+      </w:r>
+      <w:r>
+        <w:rPr>
+          <w:color w:val="7030A0"/>
+          <w:highlight w:val="darkRed"/>
+        </w:rPr>
+        <w:t>row</w:t>
+      </w:r>
+      <w:r>
+        <w:t>} with sum: {</w:t>
+      </w:r>
+      <w:r>
+        <w:rPr>
+          <w:color w:val="2F5496" w:themeColor="accent1" w:themeShade="BF"/>
+        </w:rPr>
+        <w:t>sum</w:t>
+      </w:r>
+      <w:r>
+        <w:t>}.");</w:t>
+      </w:r>
+    </w:p>
+    <w:p/>
+    <w:p>
+      <w:r>
+        <w:t xml:space="preserve">            foreach (int </w:t>
+      </w:r>
+      <w:r>
+        <w:rPr>
+          <w:color w:val="FF9999"/>
+        </w:rPr>
+        <w:t xml:space="preserve">values </w:t>
+      </w:r>
+      <w:r>
+        <w:t xml:space="preserve">in </w:t>
       </w:r>
       <w:r>
         <w:rPr>
@@ -93,70 +970,7 @@
         <w:t>DNA</w:t>
       </w:r>
       <w:r>
-        <w:t xml:space="preserve"> = new int[sequenceLength];</w:t>
-      </w:r>
-    </w:p>
-    <w:p/>
-    <w:p>
-      <w:r>
-        <w:t xml:space="preserve">            int lenght = 0;</w:t>
-      </w:r>
-    </w:p>
-    <w:p>
-      <w:r>
-        <w:t xml:space="preserve">            int index = 0;</w:t>
-      </w:r>
-    </w:p>
-    <w:p/>
-    <w:p>
-      <w:r>
-        <w:t xml:space="preserve">            int row = 0;</w:t>
-      </w:r>
-    </w:p>
-    <w:p>
-      <w:r>
-        <w:t xml:space="preserve">            int currRow = 0;</w:t>
-      </w:r>
-    </w:p>
-    <w:p/>
-    <w:p>
-      <w:r>
-        <w:t xml:space="preserve">            int sum = 0;</w:t>
-      </w:r>
-    </w:p>
-    <w:p/>
-    <w:p>
-      <w:r>
-        <w:t xml:space="preserve">            string </w:t>
-      </w:r>
-      <w:r>
-        <w:rPr>
-          <w:highlight w:val="darkGray"/>
-        </w:rPr>
-        <w:t>input</w:t>
-      </w:r>
-      <w:r>
-        <w:t xml:space="preserve"> = Console.ReadLine();</w:t>
-      </w:r>
-    </w:p>
-    <w:p/>
-    <w:p>
-      <w:r>
-        <w:t xml:space="preserve">            while (</w:t>
-      </w:r>
-      <w:proofErr w:type="gramStart"/>
-      <w:r>
-        <w:rPr>
-          <w:highlight w:val="darkGray"/>
-        </w:rPr>
-        <w:t>input</w:t>
-      </w:r>
-      <w:r>
-        <w:t xml:space="preserve"> !</w:t>
-      </w:r>
-      <w:proofErr w:type="gramEnd"/>
-      <w:r>
-        <w:t>= "Clone them!")</w:t>
+        <w:t>)</w:t>
       </w:r>
     </w:p>
     <w:p>
@@ -166,323 +980,16 @@
     </w:p>
     <w:p>
       <w:r>
-        <w:t xml:space="preserve">                </w:t>
-      </w:r>
-      <w:proofErr w:type="gramStart"/>
-      <w:r>
-        <w:t>int[</w:t>
-      </w:r>
-      <w:proofErr w:type="gramEnd"/>
-      <w:r>
-        <w:t xml:space="preserve">] </w:t>
-      </w:r>
-      <w:r>
-        <w:rPr>
-          <w:highlight w:val="darkMagenta"/>
-        </w:rPr>
-        <w:t>dnaSequence</w:t>
-      </w:r>
-      <w:r>
-        <w:t xml:space="preserve"> =</w:t>
-      </w:r>
-    </w:p>
-    <w:p>
-      <w:r>
-        <w:t xml:space="preserve">                    </w:t>
-      </w:r>
-      <w:proofErr w:type="gramStart"/>
-      <w:r>
-        <w:t>input.Split</w:t>
-      </w:r>
-      <w:proofErr w:type="gramEnd"/>
-      <w:r>
-        <w:t>("!", StringSplitOptions.RemoveEmptyEntries)</w:t>
-      </w:r>
-    </w:p>
-    <w:p>
-      <w:r>
-        <w:t xml:space="preserve">                    </w:t>
-      </w:r>
-      <w:proofErr w:type="gramStart"/>
-      <w:r>
-        <w:t>.Select</w:t>
-      </w:r>
-      <w:proofErr w:type="gramEnd"/>
-      <w:r>
-        <w:t>(int.Parse)</w:t>
-      </w:r>
-    </w:p>
-    <w:p>
-      <w:r>
-        <w:t xml:space="preserve">                    </w:t>
-      </w:r>
-      <w:proofErr w:type="gramStart"/>
-      <w:r>
-        <w:t>.ToArray</w:t>
-      </w:r>
-      <w:proofErr w:type="gramEnd"/>
-      <w:r>
-        <w:t>();</w:t>
-      </w:r>
-    </w:p>
-    <w:p/>
-    <w:p>
-      <w:r>
-        <w:t xml:space="preserve">                currRow++;</w:t>
-      </w:r>
-    </w:p>
-    <w:p/>
-    <w:p>
-      <w:r>
-        <w:t xml:space="preserve">                int currSum = 0;</w:t>
-      </w:r>
-    </w:p>
-    <w:p>
-      <w:r>
-        <w:t xml:space="preserve">                int currLength = 0;</w:t>
-      </w:r>
-    </w:p>
-    <w:p>
-      <w:r>
-        <w:t xml:space="preserve">                int currIndex = 0;</w:t>
-      </w:r>
-    </w:p>
-    <w:p/>
-    <w:p>
-      <w:r>
-        <w:t xml:space="preserve">                int dnaLenght = dnaSequence.Length;</w:t>
-      </w:r>
-    </w:p>
-    <w:p>
-      <w:r>
-        <w:t xml:space="preserve">                int counter = 0;</w:t>
-      </w:r>
-    </w:p>
-    <w:p/>
-    <w:p>
-      <w:r>
-        <w:t xml:space="preserve">                while (counter &lt; dnaLenght)</w:t>
-      </w:r>
-    </w:p>
-    <w:p>
-      <w:r>
-        <w:t xml:space="preserve">                {</w:t>
-      </w:r>
-    </w:p>
-    <w:p>
-      <w:r>
-        <w:t xml:space="preserve">                    if (</w:t>
-      </w:r>
-      <w:r>
-        <w:rPr>
-          <w:highlight w:val="darkMagenta"/>
-        </w:rPr>
-        <w:t>dnaSequence</w:t>
-      </w:r>
-      <w:r>
-        <w:t>[counter] == 1)</w:t>
-      </w:r>
-    </w:p>
-    <w:p>
-      <w:r>
-        <w:t xml:space="preserve">                    {</w:t>
-      </w:r>
-    </w:p>
-    <w:p>
-      <w:r>
-        <w:t xml:space="preserve">                        currSum++;</w:t>
-      </w:r>
-    </w:p>
-    <w:p>
-      <w:r>
-        <w:t xml:space="preserve">                    }</w:t>
-      </w:r>
-    </w:p>
-    <w:p>
-      <w:r>
-        <w:t xml:space="preserve">                    </w:t>
-      </w:r>
-    </w:p>
-    <w:p>
-      <w:r>
-        <w:t xml:space="preserve">                    counter++;</w:t>
-      </w:r>
-    </w:p>
-    <w:p>
-      <w:r>
-        <w:t xml:space="preserve">                }</w:t>
-      </w:r>
-    </w:p>
-    <w:p/>
-    <w:p>
-      <w:r>
-        <w:t xml:space="preserve">                counter = 0;</w:t>
-      </w:r>
-    </w:p>
-    <w:p/>
-    <w:p>
-      <w:r>
-        <w:t xml:space="preserve">                while (counter &lt; dnaLenght)</w:t>
-      </w:r>
-    </w:p>
-    <w:p>
-      <w:r>
-        <w:t xml:space="preserve">                {</w:t>
-      </w:r>
-    </w:p>
-    <w:p/>
-    <w:p>
-      <w:r>
-        <w:t xml:space="preserve">                    if (</w:t>
-      </w:r>
-      <w:r>
-        <w:rPr>
-          <w:highlight w:val="darkMagenta"/>
-        </w:rPr>
-        <w:t>dnaSequence</w:t>
-      </w:r>
-      <w:r>
-        <w:t>[counter] == 1)</w:t>
-      </w:r>
-    </w:p>
-    <w:p>
-      <w:r>
-        <w:t xml:space="preserve">                    {</w:t>
-      </w:r>
-    </w:p>
-    <w:p>
-      <w:r>
-        <w:t xml:space="preserve">                        currLength++;</w:t>
-      </w:r>
-    </w:p>
-    <w:p/>
-    <w:p>
-      <w:r>
-        <w:lastRenderedPageBreak/>
-        <w:t xml:space="preserve">                        if (currLength == 1)</w:t>
-      </w:r>
-    </w:p>
-    <w:p>
-      <w:r>
-        <w:t xml:space="preserve">                        {</w:t>
-      </w:r>
-    </w:p>
-    <w:p>
-      <w:r>
-        <w:t xml:space="preserve">                            currIndex = counter;</w:t>
-      </w:r>
-    </w:p>
-    <w:p>
-      <w:r>
-        <w:t xml:space="preserve">                        }</w:t>
-      </w:r>
-    </w:p>
-    <w:p/>
-    <w:p>
-      <w:r>
-        <w:t xml:space="preserve">                        if ((currLength &gt; lenght) || (currLength == lenght &amp;&amp; (index &gt; currIndex || currSum &gt; sum)))</w:t>
-      </w:r>
-    </w:p>
-    <w:p>
-      <w:r>
-        <w:t xml:space="preserve">                        {</w:t>
-      </w:r>
-    </w:p>
-    <w:p>
-      <w:r>
-        <w:t xml:space="preserve">                            sum = currSum;</w:t>
-      </w:r>
-    </w:p>
-    <w:p/>
-    <w:p>
-      <w:r>
-        <w:t xml:space="preserve">                            lenght = currLength;</w:t>
-      </w:r>
-    </w:p>
-    <w:p>
-      <w:r>
-        <w:t xml:space="preserve">                            index = currIndex;</w:t>
-      </w:r>
-    </w:p>
-    <w:p/>
-    <w:p>
-      <w:r>
-        <w:t xml:space="preserve">                            row = currRow;</w:t>
-      </w:r>
-    </w:p>
-    <w:p>
-      <w:r>
-        <w:t xml:space="preserve">                            </w:t>
-      </w:r>
-      <w:r>
-        <w:rPr>
-          <w:highlight w:val="darkBlue"/>
-        </w:rPr>
-        <w:t>DNA</w:t>
-      </w:r>
-      <w:r>
-        <w:t xml:space="preserve"> = </w:t>
-      </w:r>
-      <w:r>
-        <w:rPr>
-          <w:highlight w:val="darkMagenta"/>
-        </w:rPr>
-        <w:t>dnaSequence</w:t>
-      </w:r>
-      <w:r>
-        <w:t>;</w:t>
-      </w:r>
-    </w:p>
-    <w:p>
-      <w:r>
-        <w:t xml:space="preserve">                        }</w:t>
-      </w:r>
-    </w:p>
-    <w:p>
-      <w:r>
-        <w:t xml:space="preserve">                    }</w:t>
-      </w:r>
-    </w:p>
-    <w:p>
-      <w:r>
-        <w:t xml:space="preserve">                    else</w:t>
-      </w:r>
-    </w:p>
-    <w:p>
-      <w:r>
-        <w:t xml:space="preserve">                    {</w:t>
-      </w:r>
-    </w:p>
-    <w:p>
-      <w:r>
-        <w:t xml:space="preserve">                        currIndex = 0;</w:t>
-      </w:r>
-    </w:p>
-    <w:p>
-      <w:r>
-        <w:t xml:space="preserve">                        currLength = 0;</w:t>
-      </w:r>
-    </w:p>
-    <w:p>
-      <w:r>
-        <w:t xml:space="preserve">                    }</w:t>
-      </w:r>
-    </w:p>
-    <w:p/>
-    <w:p>
-      <w:r>
-        <w:t xml:space="preserve">                    counter++;</w:t>
-      </w:r>
-    </w:p>
-    <w:p>
-      <w:r>
-        <w:t xml:space="preserve">                }</w:t>
-      </w:r>
-    </w:p>
-    <w:p/>
-    <w:p>
-      <w:r>
-        <w:t xml:space="preserve">                input = Console.ReadLine();</w:t>
+        <w:t xml:space="preserve">                Console.Write($"{</w:t>
+      </w:r>
+      <w:r>
+        <w:rPr>
+          <w:color w:val="FF9999"/>
+        </w:rPr>
+        <w:t>values</w:t>
+      </w:r>
+      <w:r>
+        <w:t>} ");</w:t>
       </w:r>
     </w:p>
     <w:p>
@@ -490,64 +997,6 @@
         <w:t xml:space="preserve">            }</w:t>
       </w:r>
     </w:p>
-    <w:p/>
-    <w:p>
-      <w:r>
-        <w:lastRenderedPageBreak/>
-        <w:t xml:space="preserve">            if (row == 0)</w:t>
-      </w:r>
-    </w:p>
-    <w:p>
-      <w:r>
-        <w:t xml:space="preserve">            {</w:t>
-      </w:r>
-    </w:p>
-    <w:p>
-      <w:r>
-        <w:t xml:space="preserve">                row = 1;</w:t>
-      </w:r>
-    </w:p>
-    <w:p>
-      <w:r>
-        <w:t xml:space="preserve">            }</w:t>
-      </w:r>
-    </w:p>
-    <w:p/>
-    <w:p>
-      <w:r>
-        <w:t xml:space="preserve">            Console.WriteLine($"Best DNA sample {row} with sum: {sum}.");</w:t>
-      </w:r>
-    </w:p>
-    <w:p/>
-    <w:p>
-      <w:r>
-        <w:t xml:space="preserve">            foreach (int values in </w:t>
-      </w:r>
-      <w:r>
-        <w:rPr>
-          <w:highlight w:val="darkBlue"/>
-        </w:rPr>
-        <w:t>DNA</w:t>
-      </w:r>
-      <w:r>
-        <w:t>)</w:t>
-      </w:r>
-    </w:p>
-    <w:p>
-      <w:r>
-        <w:t xml:space="preserve">            {</w:t>
-      </w:r>
-    </w:p>
-    <w:p>
-      <w:r>
-        <w:t xml:space="preserve">                Console.Write($"{values} ");</w:t>
-      </w:r>
-    </w:p>
-    <w:p>
-      <w:r>
-        <w:t xml:space="preserve">            }</w:t>
-      </w:r>
-    </w:p>
     <w:p>
       <w:r>
         <w:t xml:space="preserve">        }</w:t>
@@ -564,6 +1013,12 @@
       </w:r>
     </w:p>
     <w:sectPr>
+      <w:headerReference w:type="even" r:id="rId6"/>
+      <w:headerReference w:type="default" r:id="rId7"/>
+      <w:footerReference w:type="even" r:id="rId8"/>
+      <w:footerReference w:type="default" r:id="rId9"/>
+      <w:headerReference w:type="first" r:id="rId10"/>
+      <w:footerReference w:type="first" r:id="rId11"/>
       <w:pgSz w:w="12240" w:h="15840"/>
       <w:pgMar w:top="1440" w:right="1440" w:bottom="1440" w:left="1440" w:header="720" w:footer="720" w:gutter="0"/>
       <w:cols w:space="720"/>
@@ -571,6 +1026,116 @@
     </w:sectPr>
   </w:body>
 </w:document>
+</file>
+
+<file path=word/endnotes.xml><?xml version="1.0" encoding="utf-8"?>
+<w:endnotes xmlns:wpc="http://schemas.microsoft.com/office/word/2010/wordprocessingCanvas" xmlns:cx="http://schemas.microsoft.com/office/drawing/2014/chartex" xmlns:cx1="http://schemas.microsoft.com/office/drawing/2015/9/8/chartex" xmlns:cx2="http://schemas.microsoft.com/office/drawing/2015/10/21/chartex" xmlns:cx3="http://schemas.microsoft.com/office/drawing/2016/5/9/chartex" xmlns:cx4="http://schemas.microsoft.com/office/drawing/2016/5/10/chartex" xmlns:cx5="http://schemas.microsoft.com/office/drawing/2016/5/11/chartex" xmlns:cx6="http://schemas.microsoft.com/office/drawing/2016/5/12/chartex" xmlns:cx7="http://schemas.microsoft.com/office/drawing/2016/5/13/chartex" xmlns:cx8="http://schemas.microsoft.com/office/drawing/2016/5/14/chartex" xmlns:mc="http://schemas.openxmlformats.org/markup-compatibility/2006" xmlns:aink="http://schemas.microsoft.com/office/drawing/2016/ink" xmlns:am3d="http://schemas.microsoft.com/office/drawing/2017/model3d" xmlns:o="urn:schemas-microsoft-com:office:office" xmlns:oel="http://schemas.microsoft.com/office/2019/extlst" xmlns:r="http://schemas.openxmlformats.org/officeDocument/2006/relationships" xmlns:m="http://schemas.openxmlformats.org/officeDocument/2006/math" xmlns:v="urn:schemas-microsoft-com:vml" xmlns:wp14="http://schemas.microsoft.com/office/word/2010/wordprocessingDrawing" xmlns:wp="http://schemas.openxmlformats.org/drawingml/2006/wordprocessingDrawing" xmlns:w10="urn:schemas-microsoft-com:office:word" xmlns:w="http://schemas.openxmlformats.org/wordprocessingml/2006/main" xmlns:w14="http://schemas.microsoft.com/office/word/2010/wordml" xmlns:w15="http://schemas.microsoft.com/office/word/2012/wordml" xmlns:w16cex="http://schemas.microsoft.com/office/word/2018/wordml/cex" xmlns:w16cid="http://schemas.microsoft.com/office/word/2016/wordml/cid" xmlns:w16="http://schemas.microsoft.com/office/word/2018/wordml" xmlns:w16du="http://schemas.microsoft.com/office/word/2023/wordml/word16du" xmlns:w16sdtdh="http://schemas.microsoft.com/office/word/2020/wordml/sdtdatahash" xmlns:w16se="http://schemas.microsoft.com/office/word/2015/wordml/symex" xmlns:wpg="http://schemas.microsoft.com/office/word/2010/wordprocessingGroup" xmlns:wpi="http://schemas.microsoft.com/office/word/2010/wordprocessingInk" xmlns:wne="http://schemas.microsoft.com/office/word/2006/wordml" xmlns:wps="http://schemas.microsoft.com/office/word/2010/wordprocessingShape" mc:Ignorable="w14 w15 w16se w16cid w16 w16cex w16sdtdh w16du wp14">
+  <w:endnote w:type="separator" w:id="-1">
+    <w:p>
+      <w:pPr>
+        <w:spacing w:after="0" w:line="240" w:lineRule="auto"/>
+      </w:pPr>
+      <w:r>
+        <w:separator/>
+      </w:r>
+    </w:p>
+  </w:endnote>
+  <w:endnote w:type="continuationSeparator" w:id="0">
+    <w:p>
+      <w:pPr>
+        <w:spacing w:after="0" w:line="240" w:lineRule="auto"/>
+      </w:pPr>
+      <w:r>
+        <w:continuationSeparator/>
+      </w:r>
+    </w:p>
+  </w:endnote>
+</w:endnotes>
+</file>
+
+<file path=word/footer1.xml><?xml version="1.0" encoding="utf-8"?>
+<w:ftr xmlns:wpc="http://schemas.microsoft.com/office/word/2010/wordprocessingCanvas" xmlns:cx="http://schemas.microsoft.com/office/drawing/2014/chartex" xmlns:cx1="http://schemas.microsoft.com/office/drawing/2015/9/8/chartex" xmlns:cx2="http://schemas.microsoft.com/office/drawing/2015/10/21/chartex" xmlns:cx3="http://schemas.microsoft.com/office/drawing/2016/5/9/chartex" xmlns:cx4="http://schemas.microsoft.com/office/drawing/2016/5/10/chartex" xmlns:cx5="http://schemas.microsoft.com/office/drawing/2016/5/11/chartex" xmlns:cx6="http://schemas.microsoft.com/office/drawing/2016/5/12/chartex" xmlns:cx7="http://schemas.microsoft.com/office/drawing/2016/5/13/chartex" xmlns:cx8="http://schemas.microsoft.com/office/drawing/2016/5/14/chartex" xmlns:mc="http://schemas.openxmlformats.org/markup-compatibility/2006" xmlns:aink="http://schemas.microsoft.com/office/drawing/2016/ink" xmlns:am3d="http://schemas.microsoft.com/office/drawing/2017/model3d" xmlns:o="urn:schemas-microsoft-com:office:office" xmlns:oel="http://schemas.microsoft.com/office/2019/extlst" xmlns:r="http://schemas.openxmlformats.org/officeDocument/2006/relationships" xmlns:m="http://schemas.openxmlformats.org/officeDocument/2006/math" xmlns:v="urn:schemas-microsoft-com:vml" xmlns:wp14="http://schemas.microsoft.com/office/word/2010/wordprocessingDrawing" xmlns:wp="http://schemas.openxmlformats.org/drawingml/2006/wordprocessingDrawing" xmlns:w10="urn:schemas-microsoft-com:office:word" xmlns:w="http://schemas.openxmlformats.org/wordprocessingml/2006/main" xmlns:w14="http://schemas.microsoft.com/office/word/2010/wordml" xmlns:w15="http://schemas.microsoft.com/office/word/2012/wordml" xmlns:w16cex="http://schemas.microsoft.com/office/word/2018/wordml/cex" xmlns:w16cid="http://schemas.microsoft.com/office/word/2016/wordml/cid" xmlns:w16="http://schemas.microsoft.com/office/word/2018/wordml" xmlns:w16du="http://schemas.microsoft.com/office/word/2023/wordml/word16du" xmlns:w16sdtdh="http://schemas.microsoft.com/office/word/2020/wordml/sdtdatahash" xmlns:w16se="http://schemas.microsoft.com/office/word/2015/wordml/symex" xmlns:wpg="http://schemas.microsoft.com/office/word/2010/wordprocessingGroup" xmlns:wpi="http://schemas.microsoft.com/office/word/2010/wordprocessingInk" xmlns:wne="http://schemas.microsoft.com/office/word/2006/wordml" xmlns:wps="http://schemas.microsoft.com/office/word/2010/wordprocessingShape" mc:Ignorable="w14 w15 w16se w16cid w16 w16cex w16sdtdh w16du wp14">
+  <w:p>
+    <w:pPr>
+      <w:pStyle w:val="Footer"/>
+    </w:pPr>
+  </w:p>
+</w:ftr>
+</file>
+
+<file path=word/footer2.xml><?xml version="1.0" encoding="utf-8"?>
+<w:ftr xmlns:wpc="http://schemas.microsoft.com/office/word/2010/wordprocessingCanvas" xmlns:cx="http://schemas.microsoft.com/office/drawing/2014/chartex" xmlns:cx1="http://schemas.microsoft.com/office/drawing/2015/9/8/chartex" xmlns:cx2="http://schemas.microsoft.com/office/drawing/2015/10/21/chartex" xmlns:cx3="http://schemas.microsoft.com/office/drawing/2016/5/9/chartex" xmlns:cx4="http://schemas.microsoft.com/office/drawing/2016/5/10/chartex" xmlns:cx5="http://schemas.microsoft.com/office/drawing/2016/5/11/chartex" xmlns:cx6="http://schemas.microsoft.com/office/drawing/2016/5/12/chartex" xmlns:cx7="http://schemas.microsoft.com/office/drawing/2016/5/13/chartex" xmlns:cx8="http://schemas.microsoft.com/office/drawing/2016/5/14/chartex" xmlns:mc="http://schemas.openxmlformats.org/markup-compatibility/2006" xmlns:aink="http://schemas.microsoft.com/office/drawing/2016/ink" xmlns:am3d="http://schemas.microsoft.com/office/drawing/2017/model3d" xmlns:o="urn:schemas-microsoft-com:office:office" xmlns:oel="http://schemas.microsoft.com/office/2019/extlst" xmlns:r="http://schemas.openxmlformats.org/officeDocument/2006/relationships" xmlns:m="http://schemas.openxmlformats.org/officeDocument/2006/math" xmlns:v="urn:schemas-microsoft-com:vml" xmlns:wp14="http://schemas.microsoft.com/office/word/2010/wordprocessingDrawing" xmlns:wp="http://schemas.openxmlformats.org/drawingml/2006/wordprocessingDrawing" xmlns:w10="urn:schemas-microsoft-com:office:word" xmlns:w="http://schemas.openxmlformats.org/wordprocessingml/2006/main" xmlns:w14="http://schemas.microsoft.com/office/word/2010/wordml" xmlns:w15="http://schemas.microsoft.com/office/word/2012/wordml" xmlns:w16cex="http://schemas.microsoft.com/office/word/2018/wordml/cex" xmlns:w16cid="http://schemas.microsoft.com/office/word/2016/wordml/cid" xmlns:w16="http://schemas.microsoft.com/office/word/2018/wordml" xmlns:w16du="http://schemas.microsoft.com/office/word/2023/wordml/word16du" xmlns:w16sdtdh="http://schemas.microsoft.com/office/word/2020/wordml/sdtdatahash" xmlns:w16se="http://schemas.microsoft.com/office/word/2015/wordml/symex" xmlns:wpg="http://schemas.microsoft.com/office/word/2010/wordprocessingGroup" xmlns:wpi="http://schemas.microsoft.com/office/word/2010/wordprocessingInk" xmlns:wne="http://schemas.microsoft.com/office/word/2006/wordml" xmlns:wps="http://schemas.microsoft.com/office/word/2010/wordprocessingShape" mc:Ignorable="w14 w15 w16se w16cid w16 w16cex w16sdtdh w16du wp14">
+  <w:p>
+    <w:pPr>
+      <w:pStyle w:val="Footer"/>
+    </w:pPr>
+  </w:p>
+</w:ftr>
+</file>
+
+<file path=word/footer3.xml><?xml version="1.0" encoding="utf-8"?>
+<w:ftr xmlns:wpc="http://schemas.microsoft.com/office/word/2010/wordprocessingCanvas" xmlns:cx="http://schemas.microsoft.com/office/drawing/2014/chartex" xmlns:cx1="http://schemas.microsoft.com/office/drawing/2015/9/8/chartex" xmlns:cx2="http://schemas.microsoft.com/office/drawing/2015/10/21/chartex" xmlns:cx3="http://schemas.microsoft.com/office/drawing/2016/5/9/chartex" xmlns:cx4="http://schemas.microsoft.com/office/drawing/2016/5/10/chartex" xmlns:cx5="http://schemas.microsoft.com/office/drawing/2016/5/11/chartex" xmlns:cx6="http://schemas.microsoft.com/office/drawing/2016/5/12/chartex" xmlns:cx7="http://schemas.microsoft.com/office/drawing/2016/5/13/chartex" xmlns:cx8="http://schemas.microsoft.com/office/drawing/2016/5/14/chartex" xmlns:mc="http://schemas.openxmlformats.org/markup-compatibility/2006" xmlns:aink="http://schemas.microsoft.com/office/drawing/2016/ink" xmlns:am3d="http://schemas.microsoft.com/office/drawing/2017/model3d" xmlns:o="urn:schemas-microsoft-com:office:office" xmlns:oel="http://schemas.microsoft.com/office/2019/extlst" xmlns:r="http://schemas.openxmlformats.org/officeDocument/2006/relationships" xmlns:m="http://schemas.openxmlformats.org/officeDocument/2006/math" xmlns:v="urn:schemas-microsoft-com:vml" xmlns:wp14="http://schemas.microsoft.com/office/word/2010/wordprocessingDrawing" xmlns:wp="http://schemas.openxmlformats.org/drawingml/2006/wordprocessingDrawing" xmlns:w10="urn:schemas-microsoft-com:office:word" xmlns:w="http://schemas.openxmlformats.org/wordprocessingml/2006/main" xmlns:w14="http://schemas.microsoft.com/office/word/2010/wordml" xmlns:w15="http://schemas.microsoft.com/office/word/2012/wordml" xmlns:w16cex="http://schemas.microsoft.com/office/word/2018/wordml/cex" xmlns:w16cid="http://schemas.microsoft.com/office/word/2016/wordml/cid" xmlns:w16="http://schemas.microsoft.com/office/word/2018/wordml" xmlns:w16du="http://schemas.microsoft.com/office/word/2023/wordml/word16du" xmlns:w16sdtdh="http://schemas.microsoft.com/office/word/2020/wordml/sdtdatahash" xmlns:w16se="http://schemas.microsoft.com/office/word/2015/wordml/symex" xmlns:wpg="http://schemas.microsoft.com/office/word/2010/wordprocessingGroup" xmlns:wpi="http://schemas.microsoft.com/office/word/2010/wordprocessingInk" xmlns:wne="http://schemas.microsoft.com/office/word/2006/wordml" xmlns:wps="http://schemas.microsoft.com/office/word/2010/wordprocessingShape" mc:Ignorable="w14 w15 w16se w16cid w16 w16cex w16sdtdh w16du wp14">
+  <w:p>
+    <w:pPr>
+      <w:pStyle w:val="Footer"/>
+    </w:pPr>
+  </w:p>
+</w:ftr>
+</file>
+
+<file path=word/footnotes.xml><?xml version="1.0" encoding="utf-8"?>
+<w:footnotes xmlns:wpc="http://schemas.microsoft.com/office/word/2010/wordprocessingCanvas" xmlns:cx="http://schemas.microsoft.com/office/drawing/2014/chartex" xmlns:cx1="http://schemas.microsoft.com/office/drawing/2015/9/8/chartex" xmlns:cx2="http://schemas.microsoft.com/office/drawing/2015/10/21/chartex" xmlns:cx3="http://schemas.microsoft.com/office/drawing/2016/5/9/chartex" xmlns:cx4="http://schemas.microsoft.com/office/drawing/2016/5/10/chartex" xmlns:cx5="http://schemas.microsoft.com/office/drawing/2016/5/11/chartex" xmlns:cx6="http://schemas.microsoft.com/office/drawing/2016/5/12/chartex" xmlns:cx7="http://schemas.microsoft.com/office/drawing/2016/5/13/chartex" xmlns:cx8="http://schemas.microsoft.com/office/drawing/2016/5/14/chartex" xmlns:mc="http://schemas.openxmlformats.org/markup-compatibility/2006" xmlns:aink="http://schemas.microsoft.com/office/drawing/2016/ink" xmlns:am3d="http://schemas.microsoft.com/office/drawing/2017/model3d" xmlns:o="urn:schemas-microsoft-com:office:office" xmlns:oel="http://schemas.microsoft.com/office/2019/extlst" xmlns:r="http://schemas.openxmlformats.org/officeDocument/2006/relationships" xmlns:m="http://schemas.openxmlformats.org/officeDocument/2006/math" xmlns:v="urn:schemas-microsoft-com:vml" xmlns:wp14="http://schemas.microsoft.com/office/word/2010/wordprocessingDrawing" xmlns:wp="http://schemas.openxmlformats.org/drawingml/2006/wordprocessingDrawing" xmlns:w10="urn:schemas-microsoft-com:office:word" xmlns:w="http://schemas.openxmlformats.org/wordprocessingml/2006/main" xmlns:w14="http://schemas.microsoft.com/office/word/2010/wordml" xmlns:w15="http://schemas.microsoft.com/office/word/2012/wordml" xmlns:w16cex="http://schemas.microsoft.com/office/word/2018/wordml/cex" xmlns:w16cid="http://schemas.microsoft.com/office/word/2016/wordml/cid" xmlns:w16="http://schemas.microsoft.com/office/word/2018/wordml" xmlns:w16du="http://schemas.microsoft.com/office/word/2023/wordml/word16du" xmlns:w16sdtdh="http://schemas.microsoft.com/office/word/2020/wordml/sdtdatahash" xmlns:w16se="http://schemas.microsoft.com/office/word/2015/wordml/symex" xmlns:wpg="http://schemas.microsoft.com/office/word/2010/wordprocessingGroup" xmlns:wpi="http://schemas.microsoft.com/office/word/2010/wordprocessingInk" xmlns:wne="http://schemas.microsoft.com/office/word/2006/wordml" xmlns:wps="http://schemas.microsoft.com/office/word/2010/wordprocessingShape" mc:Ignorable="w14 w15 w16se w16cid w16 w16cex w16sdtdh w16du wp14">
+  <w:footnote w:type="separator" w:id="-1">
+    <w:p>
+      <w:pPr>
+        <w:spacing w:after="0" w:line="240" w:lineRule="auto"/>
+      </w:pPr>
+      <w:r>
+        <w:separator/>
+      </w:r>
+    </w:p>
+  </w:footnote>
+  <w:footnote w:type="continuationSeparator" w:id="0">
+    <w:p>
+      <w:pPr>
+        <w:spacing w:after="0" w:line="240" w:lineRule="auto"/>
+      </w:pPr>
+      <w:r>
+        <w:continuationSeparator/>
+      </w:r>
+    </w:p>
+  </w:footnote>
+</w:footnotes>
+</file>
+
+<file path=word/header1.xml><?xml version="1.0" encoding="utf-8"?>
+<w:hdr xmlns:wpc="http://schemas.microsoft.com/office/word/2010/wordprocessingCanvas" xmlns:cx="http://schemas.microsoft.com/office/drawing/2014/chartex" xmlns:cx1="http://schemas.microsoft.com/office/drawing/2015/9/8/chartex" xmlns:cx2="http://schemas.microsoft.com/office/drawing/2015/10/21/chartex" xmlns:cx3="http://schemas.microsoft.com/office/drawing/2016/5/9/chartex" xmlns:cx4="http://schemas.microsoft.com/office/drawing/2016/5/10/chartex" xmlns:cx5="http://schemas.microsoft.com/office/drawing/2016/5/11/chartex" xmlns:cx6="http://schemas.microsoft.com/office/drawing/2016/5/12/chartex" xmlns:cx7="http://schemas.microsoft.com/office/drawing/2016/5/13/chartex" xmlns:cx8="http://schemas.microsoft.com/office/drawing/2016/5/14/chartex" xmlns:mc="http://schemas.openxmlformats.org/markup-compatibility/2006" xmlns:aink="http://schemas.microsoft.com/office/drawing/2016/ink" xmlns:am3d="http://schemas.microsoft.com/office/drawing/2017/model3d" xmlns:o="urn:schemas-microsoft-com:office:office" xmlns:oel="http://schemas.microsoft.com/office/2019/extlst" xmlns:r="http://schemas.openxmlformats.org/officeDocument/2006/relationships" xmlns:m="http://schemas.openxmlformats.org/officeDocument/2006/math" xmlns:v="urn:schemas-microsoft-com:vml" xmlns:wp14="http://schemas.microsoft.com/office/word/2010/wordprocessingDrawing" xmlns:wp="http://schemas.openxmlformats.org/drawingml/2006/wordprocessingDrawing" xmlns:w10="urn:schemas-microsoft-com:office:word" xmlns:w="http://schemas.openxmlformats.org/wordprocessingml/2006/main" xmlns:w14="http://schemas.microsoft.com/office/word/2010/wordml" xmlns:w15="http://schemas.microsoft.com/office/word/2012/wordml" xmlns:w16cex="http://schemas.microsoft.com/office/word/2018/wordml/cex" xmlns:w16cid="http://schemas.microsoft.com/office/word/2016/wordml/cid" xmlns:w16="http://schemas.microsoft.com/office/word/2018/wordml" xmlns:w16du="http://schemas.microsoft.com/office/word/2023/wordml/word16du" xmlns:w16sdtdh="http://schemas.microsoft.com/office/word/2020/wordml/sdtdatahash" xmlns:w16se="http://schemas.microsoft.com/office/word/2015/wordml/symex" xmlns:wpg="http://schemas.microsoft.com/office/word/2010/wordprocessingGroup" xmlns:wpi="http://schemas.microsoft.com/office/word/2010/wordprocessingInk" xmlns:wne="http://schemas.microsoft.com/office/word/2006/wordml" xmlns:wps="http://schemas.microsoft.com/office/word/2010/wordprocessingShape" mc:Ignorable="w14 w15 w16se w16cid w16 w16cex w16sdtdh w16du wp14">
+  <w:p>
+    <w:pPr>
+      <w:pStyle w:val="Header"/>
+    </w:pPr>
+  </w:p>
+</w:hdr>
+</file>
+
+<file path=word/header2.xml><?xml version="1.0" encoding="utf-8"?>
+<w:hdr xmlns:wpc="http://schemas.microsoft.com/office/word/2010/wordprocessingCanvas" xmlns:cx="http://schemas.microsoft.com/office/drawing/2014/chartex" xmlns:cx1="http://schemas.microsoft.com/office/drawing/2015/9/8/chartex" xmlns:cx2="http://schemas.microsoft.com/office/drawing/2015/10/21/chartex" xmlns:cx3="http://schemas.microsoft.com/office/drawing/2016/5/9/chartex" xmlns:cx4="http://schemas.microsoft.com/office/drawing/2016/5/10/chartex" xmlns:cx5="http://schemas.microsoft.com/office/drawing/2016/5/11/chartex" xmlns:cx6="http://schemas.microsoft.com/office/drawing/2016/5/12/chartex" xmlns:cx7="http://schemas.microsoft.com/office/drawing/2016/5/13/chartex" xmlns:cx8="http://schemas.microsoft.com/office/drawing/2016/5/14/chartex" xmlns:mc="http://schemas.openxmlformats.org/markup-compatibility/2006" xmlns:aink="http://schemas.microsoft.com/office/drawing/2016/ink" xmlns:am3d="http://schemas.microsoft.com/office/drawing/2017/model3d" xmlns:o="urn:schemas-microsoft-com:office:office" xmlns:oel="http://schemas.microsoft.com/office/2019/extlst" xmlns:r="http://schemas.openxmlformats.org/officeDocument/2006/relationships" xmlns:m="http://schemas.openxmlformats.org/officeDocument/2006/math" xmlns:v="urn:schemas-microsoft-com:vml" xmlns:wp14="http://schemas.microsoft.com/office/word/2010/wordprocessingDrawing" xmlns:wp="http://schemas.openxmlformats.org/drawingml/2006/wordprocessingDrawing" xmlns:w10="urn:schemas-microsoft-com:office:word" xmlns:w="http://schemas.openxmlformats.org/wordprocessingml/2006/main" xmlns:w14="http://schemas.microsoft.com/office/word/2010/wordml" xmlns:w15="http://schemas.microsoft.com/office/word/2012/wordml" xmlns:w16cex="http://schemas.microsoft.com/office/word/2018/wordml/cex" xmlns:w16cid="http://schemas.microsoft.com/office/word/2016/wordml/cid" xmlns:w16="http://schemas.microsoft.com/office/word/2018/wordml" xmlns:w16du="http://schemas.microsoft.com/office/word/2023/wordml/word16du" xmlns:w16sdtdh="http://schemas.microsoft.com/office/word/2020/wordml/sdtdatahash" xmlns:w16se="http://schemas.microsoft.com/office/word/2015/wordml/symex" xmlns:wpg="http://schemas.microsoft.com/office/word/2010/wordprocessingGroup" xmlns:wpi="http://schemas.microsoft.com/office/word/2010/wordprocessingInk" xmlns:wne="http://schemas.microsoft.com/office/word/2006/wordml" xmlns:wps="http://schemas.microsoft.com/office/word/2010/wordprocessingShape" mc:Ignorable="w14 w15 w16se w16cid w16 w16cex w16sdtdh w16du wp14">
+  <w:p>
+    <w:pPr>
+      <w:pStyle w:val="Header"/>
+    </w:pPr>
+  </w:p>
+</w:hdr>
+</file>
+
+<file path=word/header3.xml><?xml version="1.0" encoding="utf-8"?>
+<w:hdr xmlns:wpc="http://schemas.microsoft.com/office/word/2010/wordprocessingCanvas" xmlns:cx="http://schemas.microsoft.com/office/drawing/2014/chartex" xmlns:cx1="http://schemas.microsoft.com/office/drawing/2015/9/8/chartex" xmlns:cx2="http://schemas.microsoft.com/office/drawing/2015/10/21/chartex" xmlns:cx3="http://schemas.microsoft.com/office/drawing/2016/5/9/chartex" xmlns:cx4="http://schemas.microsoft.com/office/drawing/2016/5/10/chartex" xmlns:cx5="http://schemas.microsoft.com/office/drawing/2016/5/11/chartex" xmlns:cx6="http://schemas.microsoft.com/office/drawing/2016/5/12/chartex" xmlns:cx7="http://schemas.microsoft.com/office/drawing/2016/5/13/chartex" xmlns:cx8="http://schemas.microsoft.com/office/drawing/2016/5/14/chartex" xmlns:mc="http://schemas.openxmlformats.org/markup-compatibility/2006" xmlns:aink="http://schemas.microsoft.com/office/drawing/2016/ink" xmlns:am3d="http://schemas.microsoft.com/office/drawing/2017/model3d" xmlns:o="urn:schemas-microsoft-com:office:office" xmlns:oel="http://schemas.microsoft.com/office/2019/extlst" xmlns:r="http://schemas.openxmlformats.org/officeDocument/2006/relationships" xmlns:m="http://schemas.openxmlformats.org/officeDocument/2006/math" xmlns:v="urn:schemas-microsoft-com:vml" xmlns:wp14="http://schemas.microsoft.com/office/word/2010/wordprocessingDrawing" xmlns:wp="http://schemas.openxmlformats.org/drawingml/2006/wordprocessingDrawing" xmlns:w10="urn:schemas-microsoft-com:office:word" xmlns:w="http://schemas.openxmlformats.org/wordprocessingml/2006/main" xmlns:w14="http://schemas.microsoft.com/office/word/2010/wordml" xmlns:w15="http://schemas.microsoft.com/office/word/2012/wordml" xmlns:w16cex="http://schemas.microsoft.com/office/word/2018/wordml/cex" xmlns:w16cid="http://schemas.microsoft.com/office/word/2016/wordml/cid" xmlns:w16="http://schemas.microsoft.com/office/word/2018/wordml" xmlns:w16du="http://schemas.microsoft.com/office/word/2023/wordml/word16du" xmlns:w16sdtdh="http://schemas.microsoft.com/office/word/2020/wordml/sdtdatahash" xmlns:w16se="http://schemas.microsoft.com/office/word/2015/wordml/symex" xmlns:wpg="http://schemas.microsoft.com/office/word/2010/wordprocessingGroup" xmlns:wpi="http://schemas.microsoft.com/office/word/2010/wordprocessingInk" xmlns:wne="http://schemas.microsoft.com/office/word/2006/wordml" xmlns:wps="http://schemas.microsoft.com/office/word/2010/wordprocessingShape" mc:Ignorable="w14 w15 w16se w16cid w16 w16cex w16sdtdh w16du wp14">
+  <w:p>
+    <w:pPr>
+      <w:pStyle w:val="Header"/>
+    </w:pPr>
+  </w:p>
+</w:hdr>
 </file>
 
 <file path=word/styles.xml><?xml version="1.0" encoding="utf-8"?>
@@ -999,6 +1564,50 @@
     <w:semiHidden/>
     <w:unhideWhenUsed/>
   </w:style>
+  <w:style w:type="paragraph" w:styleId="Header">
+    <w:name w:val="header"/>
+    <w:basedOn w:val="Normal"/>
+    <w:link w:val="HeaderChar"/>
+    <w:uiPriority w:val="99"/>
+    <w:unhideWhenUsed/>
+    <w:rsid w:val="000C0325"/>
+    <w:pPr>
+      <w:tabs>
+        <w:tab w:val="center" w:pos="4680"/>
+        <w:tab w:val="right" w:pos="9360"/>
+      </w:tabs>
+      <w:spacing w:after="0" w:line="240" w:lineRule="auto"/>
+    </w:pPr>
+  </w:style>
+  <w:style w:type="character" w:customStyle="1" w:styleId="HeaderChar">
+    <w:name w:val="Header Char"/>
+    <w:basedOn w:val="DefaultParagraphFont"/>
+    <w:link w:val="Header"/>
+    <w:uiPriority w:val="99"/>
+    <w:rsid w:val="000C0325"/>
+  </w:style>
+  <w:style w:type="paragraph" w:styleId="Footer">
+    <w:name w:val="footer"/>
+    <w:basedOn w:val="Normal"/>
+    <w:link w:val="FooterChar"/>
+    <w:uiPriority w:val="99"/>
+    <w:unhideWhenUsed/>
+    <w:rsid w:val="000C0325"/>
+    <w:pPr>
+      <w:tabs>
+        <w:tab w:val="center" w:pos="4680"/>
+        <w:tab w:val="right" w:pos="9360"/>
+      </w:tabs>
+      <w:spacing w:after="0" w:line="240" w:lineRule="auto"/>
+    </w:pPr>
+  </w:style>
+  <w:style w:type="character" w:customStyle="1" w:styleId="FooterChar">
+    <w:name w:val="Footer Char"/>
+    <w:basedOn w:val="DefaultParagraphFont"/>
+    <w:link w:val="Footer"/>
+    <w:uiPriority w:val="99"/>
+    <w:rsid w:val="000C0325"/>
+  </w:style>
 </w:styles>
 </file>
 

--- a/8 Arrays - Exercise/09. Kamino Factory/using System.docx
+++ b/8 Arrays - Exercise/09. Kamino Factory/using System.docx
@@ -250,33 +250,307 @@
       </w:r>
       <w:r>
         <w:rPr>
+          <w:color w:val="C00000"/>
+          <w:highlight w:val="darkGray"/>
+        </w:rPr>
+        <w:t xml:space="preserve">currSum </w:t>
+      </w:r>
+      <w:r>
+        <w:t>= 0;</w:t>
+      </w:r>
+    </w:p>
+    <w:p>
+      <w:r>
+        <w:t xml:space="preserve">                int </w:t>
+      </w:r>
+      <w:r>
+        <w:rPr>
+          <w:color w:val="FFE599" w:themeColor="accent4" w:themeTint="66"/>
+          <w:highlight w:val="red"/>
+        </w:rPr>
+        <w:t xml:space="preserve">currLength </w:t>
+      </w:r>
+      <w:r>
+        <w:t>= 0;</w:t>
+      </w:r>
+    </w:p>
+    <w:p>
+      <w:r>
+        <w:t xml:space="preserve">                int </w:t>
+      </w:r>
+      <w:r>
+        <w:rPr>
+          <w:color w:val="FF0000"/>
+          <w:highlight w:val="green"/>
+        </w:rPr>
+        <w:t xml:space="preserve">currIndex </w:t>
+      </w:r>
+      <w:r>
+        <w:t>= 0;</w:t>
+      </w:r>
+    </w:p>
+    <w:p/>
+    <w:p>
+      <w:r>
+        <w:t xml:space="preserve">                int </w:t>
+      </w:r>
+      <w:r>
+        <w:rPr>
+          <w:color w:val="BF8F00" w:themeColor="accent4" w:themeShade="BF"/>
+          <w:highlight w:val="darkGreen"/>
+        </w:rPr>
+        <w:t xml:space="preserve">dnaLenght </w:t>
+      </w:r>
+      <w:r>
+        <w:t xml:space="preserve">= </w:t>
+      </w:r>
+      <w:r>
+        <w:rPr>
+          <w:highlight w:val="darkMagenta"/>
+        </w:rPr>
+        <w:t>dnaSequence</w:t>
+      </w:r>
+      <w:r>
+        <w:t>.Length;</w:t>
+      </w:r>
+    </w:p>
+    <w:p>
+      <w:r>
+        <w:t xml:space="preserve">                int </w:t>
+      </w:r>
+      <w:r>
+        <w:rPr>
+          <w:color w:val="D9E2F3" w:themeColor="accent1" w:themeTint="33"/>
+          <w:highlight w:val="blue"/>
+        </w:rPr>
+        <w:t xml:space="preserve">counter </w:t>
+      </w:r>
+      <w:r>
+        <w:t>= 0;</w:t>
+      </w:r>
+    </w:p>
+    <w:p/>
+    <w:p>
+      <w:r>
+        <w:t xml:space="preserve">                while (</w:t>
+      </w:r>
+      <w:r>
+        <w:rPr>
+          <w:color w:val="D9E2F3" w:themeColor="accent1" w:themeTint="33"/>
+          <w:highlight w:val="blue"/>
+        </w:rPr>
+        <w:t xml:space="preserve">counter </w:t>
+      </w:r>
+      <w:r>
+        <w:t xml:space="preserve">&lt; </w:t>
+      </w:r>
+      <w:r>
+        <w:rPr>
+          <w:color w:val="BF8F00" w:themeColor="accent4" w:themeShade="BF"/>
+          <w:highlight w:val="darkGreen"/>
+        </w:rPr>
+        <w:t>dnaLenght</w:t>
+      </w:r>
+      <w:r>
+        <w:t>)</w:t>
+      </w:r>
+    </w:p>
+    <w:p>
+      <w:r>
+        <w:t xml:space="preserve">                {</w:t>
+      </w:r>
+    </w:p>
+    <w:p>
+      <w:r>
+        <w:t xml:space="preserve">                    if (</w:t>
+      </w:r>
+      <w:r>
+        <w:rPr>
+          <w:highlight w:val="darkMagenta"/>
+        </w:rPr>
+        <w:t>dnaSequence</w:t>
+      </w:r>
+      <w:r>
+        <w:t>[</w:t>
+      </w:r>
+      <w:r>
+        <w:rPr>
+          <w:color w:val="D9E2F3" w:themeColor="accent1" w:themeTint="33"/>
+          <w:highlight w:val="blue"/>
+        </w:rPr>
+        <w:t>counter</w:t>
+      </w:r>
+      <w:r>
+        <w:t>] == 1)</w:t>
+      </w:r>
+    </w:p>
+    <w:p>
+      <w:r>
+        <w:t xml:space="preserve">                    {</w:t>
+      </w:r>
+    </w:p>
+    <w:p>
+      <w:r>
+        <w:t xml:space="preserve">                        </w:t>
+      </w:r>
+      <w:r>
+        <w:rPr>
           <w:color w:val="7F7F7F" w:themeColor="text1" w:themeTint="80"/>
           <w:highlight w:val="darkYellow"/>
         </w:rPr>
-        <w:t xml:space="preserve">currSum </w:t>
+        <w:t>currSum</w:t>
+      </w:r>
+      <w:r>
+        <w:t>++;</w:t>
+      </w:r>
+    </w:p>
+    <w:p>
+      <w:r>
+        <w:t xml:space="preserve">                    }</w:t>
+      </w:r>
+    </w:p>
+    <w:p>
+      <w:r>
+        <w:t xml:space="preserve">                    </w:t>
+      </w:r>
+    </w:p>
+    <w:p>
+      <w:r>
+        <w:t xml:space="preserve">                    </w:t>
+      </w:r>
+      <w:r>
+        <w:rPr>
+          <w:color w:val="D9E2F3" w:themeColor="accent1" w:themeTint="33"/>
+          <w:highlight w:val="blue"/>
+        </w:rPr>
+        <w:t>counter</w:t>
+      </w:r>
+      <w:r>
+        <w:t>++;</w:t>
+      </w:r>
+    </w:p>
+    <w:p>
+      <w:r>
+        <w:t xml:space="preserve">                }</w:t>
+      </w:r>
+    </w:p>
+    <w:p/>
+    <w:p>
+      <w:r>
+        <w:t xml:space="preserve">                </w:t>
+      </w:r>
+      <w:r>
+        <w:rPr>
+          <w:color w:val="D9E2F3" w:themeColor="accent1" w:themeTint="33"/>
+          <w:highlight w:val="blue"/>
+        </w:rPr>
+        <w:t xml:space="preserve">counter </w:t>
       </w:r>
       <w:r>
         <w:t>= 0;</w:t>
       </w:r>
     </w:p>
-    <w:p>
-      <w:r>
-        <w:t xml:space="preserve">                int </w:t>
+    <w:p/>
+    <w:p>
+      <w:r>
+        <w:t xml:space="preserve">                while (</w:t>
+      </w:r>
+      <w:r>
+        <w:rPr>
+          <w:color w:val="D9E2F3" w:themeColor="accent1" w:themeTint="33"/>
+          <w:highlight w:val="blue"/>
+        </w:rPr>
+        <w:t xml:space="preserve">counter </w:t>
+      </w:r>
+      <w:r>
+        <w:t xml:space="preserve">&lt; </w:t>
+      </w:r>
+      <w:r>
+        <w:rPr>
+          <w:color w:val="BF8F00" w:themeColor="accent4" w:themeShade="BF"/>
+          <w:highlight w:val="darkGreen"/>
+        </w:rPr>
+        <w:t>dnaLenght</w:t>
+      </w:r>
+      <w:r>
+        <w:t>)</w:t>
+      </w:r>
+    </w:p>
+    <w:p>
+      <w:r>
+        <w:t xml:space="preserve">                {</w:t>
+      </w:r>
+    </w:p>
+    <w:p/>
+    <w:p>
+      <w:r>
+        <w:t xml:space="preserve">                    if (</w:t>
+      </w:r>
+      <w:r>
+        <w:rPr>
+          <w:highlight w:val="darkMagenta"/>
+        </w:rPr>
+        <w:t>dnaSequence</w:t>
+      </w:r>
+      <w:r>
+        <w:t>[</w:t>
+      </w:r>
+      <w:r>
+        <w:rPr>
+          <w:color w:val="D9E2F3" w:themeColor="accent1" w:themeTint="33"/>
+          <w:highlight w:val="blue"/>
+        </w:rPr>
+        <w:t>counter</w:t>
+      </w:r>
+      <w:r>
+        <w:t>] == 1)</w:t>
+      </w:r>
+    </w:p>
+    <w:p>
+      <w:r>
+        <w:t xml:space="preserve">                    {</w:t>
+      </w:r>
+    </w:p>
+    <w:p>
+      <w:r>
+        <w:t xml:space="preserve">                        </w:t>
       </w:r>
       <w:r>
         <w:rPr>
           <w:color w:val="FFE599" w:themeColor="accent4" w:themeTint="66"/>
           <w:highlight w:val="red"/>
         </w:rPr>
+        <w:t>currLength</w:t>
+      </w:r>
+      <w:r>
+        <w:t>++;</w:t>
+      </w:r>
+    </w:p>
+    <w:p/>
+    <w:p>
+      <w:r>
+        <w:lastRenderedPageBreak/>
+        <w:t xml:space="preserve">                        if (</w:t>
+      </w:r>
+      <w:r>
+        <w:rPr>
+          <w:color w:val="FFE599" w:themeColor="accent4" w:themeTint="66"/>
+          <w:highlight w:val="red"/>
+        </w:rPr>
         <w:t xml:space="preserve">currLength </w:t>
       </w:r>
       <w:r>
-        <w:t>= 0;</w:t>
-      </w:r>
-    </w:p>
-    <w:p>
-      <w:r>
-        <w:t xml:space="preserve">                int </w:t>
+        <w:t>== 1)</w:t>
+      </w:r>
+    </w:p>
+    <w:p>
+      <w:r>
+        <w:t xml:space="preserve">                        {</w:t>
+      </w:r>
+    </w:p>
+    <w:p>
+      <w:r>
+        <w:t xml:space="preserve">                            </w:t>
       </w:r>
       <w:r>
         <w:rPr>
@@ -286,234 +560,28 @@
         <w:t xml:space="preserve">currIndex </w:t>
       </w:r>
       <w:r>
-        <w:t>= 0;</w:t>
-      </w:r>
-    </w:p>
-    <w:p/>
-    <w:p>
-      <w:r>
-        <w:t xml:space="preserve">                int </w:t>
-      </w:r>
-      <w:r>
-        <w:rPr>
-          <w:color w:val="BF8F00" w:themeColor="accent4" w:themeShade="BF"/>
-          <w:highlight w:val="darkGreen"/>
-        </w:rPr>
-        <w:t xml:space="preserve">dnaLenght </w:t>
-      </w:r>
-      <w:r>
         <w:t xml:space="preserve">= </w:t>
-      </w:r>
-      <w:r>
-        <w:rPr>
-          <w:highlight w:val="darkMagenta"/>
-        </w:rPr>
-        <w:t>dnaSequence</w:t>
-      </w:r>
-      <w:r>
-        <w:t>.Length;</w:t>
-      </w:r>
-    </w:p>
-    <w:p>
-      <w:r>
-        <w:t xml:space="preserve">                int </w:t>
       </w:r>
       <w:r>
         <w:rPr>
           <w:color w:val="D9E2F3" w:themeColor="accent1" w:themeTint="33"/>
           <w:highlight w:val="blue"/>
         </w:rPr>
-        <w:t xml:space="preserve">counter </w:t>
-      </w:r>
-      <w:r>
-        <w:t>= 0;</w:t>
-      </w:r>
-    </w:p>
-    <w:p/>
-    <w:p>
-      <w:r>
-        <w:t xml:space="preserve">                while (</w:t>
-      </w:r>
-      <w:r>
-        <w:rPr>
-          <w:color w:val="D9E2F3" w:themeColor="accent1" w:themeTint="33"/>
-          <w:highlight w:val="blue"/>
-        </w:rPr>
-        <w:t xml:space="preserve">counter </w:t>
-      </w:r>
-      <w:r>
-        <w:t xml:space="preserve">&lt; </w:t>
-      </w:r>
-      <w:r>
-        <w:rPr>
-          <w:color w:val="BF8F00" w:themeColor="accent4" w:themeShade="BF"/>
-          <w:highlight w:val="darkGreen"/>
-        </w:rPr>
-        <w:t>dnaLenght</w:t>
-      </w:r>
-      <w:r>
-        <w:t>)</w:t>
-      </w:r>
-    </w:p>
-    <w:p>
-      <w:r>
-        <w:t xml:space="preserve">                {</w:t>
-      </w:r>
-    </w:p>
-    <w:p>
-      <w:r>
-        <w:t xml:space="preserve">                    if (</w:t>
-      </w:r>
-      <w:r>
-        <w:rPr>
-          <w:highlight w:val="darkMagenta"/>
-        </w:rPr>
-        <w:t>dnaSequence</w:t>
-      </w:r>
-      <w:r>
-        <w:t>[</w:t>
-      </w:r>
-      <w:r>
-        <w:rPr>
-          <w:color w:val="D9E2F3" w:themeColor="accent1" w:themeTint="33"/>
-          <w:highlight w:val="blue"/>
-        </w:rPr>
         <w:t>counter</w:t>
       </w:r>
       <w:r>
-        <w:t>] == 1)</w:t>
-      </w:r>
-    </w:p>
-    <w:p>
-      <w:r>
-        <w:t xml:space="preserve">                    {</w:t>
-      </w:r>
-    </w:p>
-    <w:p>
-      <w:r>
-        <w:t xml:space="preserve">                        </w:t>
-      </w:r>
-      <w:r>
-        <w:rPr>
-          <w:color w:val="7F7F7F" w:themeColor="text1" w:themeTint="80"/>
-          <w:highlight w:val="darkYellow"/>
-        </w:rPr>
-        <w:t>currSum</w:t>
-      </w:r>
-      <w:r>
-        <w:t>++;</w:t>
-      </w:r>
-    </w:p>
-    <w:p>
-      <w:r>
-        <w:t xml:space="preserve">                    }</w:t>
-      </w:r>
-    </w:p>
-    <w:p>
-      <w:r>
-        <w:t xml:space="preserve">                    </w:t>
-      </w:r>
-    </w:p>
-    <w:p>
-      <w:r>
-        <w:t xml:space="preserve">                    </w:t>
-      </w:r>
-      <w:r>
-        <w:rPr>
-          <w:color w:val="D9E2F3" w:themeColor="accent1" w:themeTint="33"/>
-          <w:highlight w:val="blue"/>
-        </w:rPr>
-        <w:t>counter</w:t>
-      </w:r>
-      <w:r>
-        <w:t>++;</w:t>
-      </w:r>
-    </w:p>
-    <w:p>
-      <w:r>
-        <w:t xml:space="preserve">                }</w:t>
-      </w:r>
-    </w:p>
-    <w:p/>
-    <w:p>
-      <w:r>
-        <w:t xml:space="preserve">                </w:t>
-      </w:r>
-      <w:r>
-        <w:rPr>
-          <w:color w:val="D9E2F3" w:themeColor="accent1" w:themeTint="33"/>
-          <w:highlight w:val="blue"/>
-        </w:rPr>
-        <w:t xml:space="preserve">counter </w:t>
-      </w:r>
-      <w:r>
-        <w:t>= 0;</w:t>
-      </w:r>
-    </w:p>
-    <w:p/>
-    <w:p>
-      <w:r>
-        <w:t xml:space="preserve">                while (</w:t>
-      </w:r>
-      <w:r>
-        <w:rPr>
-          <w:color w:val="D9E2F3" w:themeColor="accent1" w:themeTint="33"/>
-          <w:highlight w:val="blue"/>
-        </w:rPr>
-        <w:t xml:space="preserve">counter </w:t>
-      </w:r>
-      <w:r>
-        <w:t xml:space="preserve">&lt; </w:t>
-      </w:r>
-      <w:r>
-        <w:rPr>
-          <w:color w:val="BF8F00" w:themeColor="accent4" w:themeShade="BF"/>
-          <w:highlight w:val="darkGreen"/>
-        </w:rPr>
-        <w:t>dnaLenght</w:t>
-      </w:r>
-      <w:r>
-        <w:t>)</w:t>
-      </w:r>
-    </w:p>
-    <w:p>
-      <w:r>
-        <w:t xml:space="preserve">                {</w:t>
-      </w:r>
-    </w:p>
-    <w:p/>
-    <w:p>
-      <w:r>
-        <w:t xml:space="preserve">                    if (</w:t>
-      </w:r>
-      <w:r>
-        <w:rPr>
-          <w:highlight w:val="darkMagenta"/>
-        </w:rPr>
-        <w:t>dnaSequence</w:t>
-      </w:r>
-      <w:r>
-        <w:t>[</w:t>
-      </w:r>
-      <w:r>
-        <w:rPr>
-          <w:color w:val="D9E2F3" w:themeColor="accent1" w:themeTint="33"/>
-          <w:highlight w:val="blue"/>
-        </w:rPr>
-        <w:t>counter</w:t>
-      </w:r>
-      <w:r>
-        <w:t>] == 1)</w:t>
-      </w:r>
-    </w:p>
-    <w:p>
-      <w:r>
-        <w:t xml:space="preserve">                    {</w:t>
-      </w:r>
-    </w:p>
-    <w:p>
-      <w:r>
-        <w:t xml:space="preserve">                        </w:t>
+        <w:t>;</w:t>
+      </w:r>
+    </w:p>
+    <w:p>
+      <w:r>
+        <w:t xml:space="preserve">                        }</w:t>
+      </w:r>
+    </w:p>
+    <w:p/>
+    <w:p>
+      <w:r>
+        <w:t xml:space="preserve">                        if ((</w:t>
       </w:r>
       <w:r>
         <w:rPr>
@@ -523,14 +591,22 @@
         <w:t>currLength</w:t>
       </w:r>
       <w:r>
-        <w:t>++;</w:t>
-      </w:r>
-    </w:p>
-    <w:p/>
-    <w:p>
-      <w:r>
-        <w:lastRenderedPageBreak/>
-        <w:t xml:space="preserve">                        if (</w:t>
+        <w:rPr>
+          <w:color w:val="FFE599" w:themeColor="accent4" w:themeTint="66"/>
+        </w:rPr>
+        <w:t xml:space="preserve"> </w:t>
+      </w:r>
+      <w:r>
+        <w:t xml:space="preserve">&gt; </w:t>
+      </w:r>
+      <w:r>
+        <w:rPr>
+          <w:highlight w:val="cyan"/>
+        </w:rPr>
+        <w:t>lenght</w:t>
+      </w:r>
+      <w:r>
+        <w:t>) || (</w:t>
       </w:r>
       <w:r>
         <w:rPr>
@@ -540,17 +616,26 @@
         <w:t xml:space="preserve">currLength </w:t>
       </w:r>
       <w:r>
-        <w:t>== 1)</w:t>
-      </w:r>
-    </w:p>
-    <w:p>
-      <w:r>
-        <w:t xml:space="preserve">                        {</w:t>
-      </w:r>
-    </w:p>
-    <w:p>
-      <w:r>
-        <w:t xml:space="preserve">                            </w:t>
+        <w:t xml:space="preserve">== </w:t>
+      </w:r>
+      <w:r>
+        <w:rPr>
+          <w:highlight w:val="cyan"/>
+        </w:rPr>
+        <w:t xml:space="preserve">lenght </w:t>
+      </w:r>
+      <w:r>
+        <w:t>&amp;&amp; (</w:t>
+      </w:r>
+      <w:r>
+        <w:rPr>
+          <w:color w:val="BF8F00" w:themeColor="accent4" w:themeShade="BF"/>
+          <w:highlight w:val="magenta"/>
+        </w:rPr>
+        <w:t xml:space="preserve">index </w:t>
+      </w:r>
+      <w:r>
+        <w:t xml:space="preserve">&gt; </w:t>
       </w:r>
       <w:r>
         <w:rPr>
@@ -560,126 +645,41 @@
         <w:t xml:space="preserve">currIndex </w:t>
       </w:r>
       <w:r>
+        <w:t xml:space="preserve">|| </w:t>
+      </w:r>
+      <w:r>
+        <w:rPr>
+          <w:color w:val="C00000"/>
+          <w:highlight w:val="darkGray"/>
+        </w:rPr>
+        <w:t xml:space="preserve">currSum </w:t>
+      </w:r>
+      <w:r>
+        <w:t>&gt; sum)))</w:t>
+      </w:r>
+    </w:p>
+    <w:p>
+      <w:r>
+        <w:t xml:space="preserve">                        {</w:t>
+      </w:r>
+    </w:p>
+    <w:p>
+      <w:r>
+        <w:t xml:space="preserve">                            </w:t>
+      </w:r>
+      <w:r>
+        <w:rPr>
+          <w:color w:val="2F5496" w:themeColor="accent1" w:themeShade="BF"/>
+        </w:rPr>
+        <w:t xml:space="preserve">sum </w:t>
+      </w:r>
+      <w:r>
         <w:t xml:space="preserve">= </w:t>
       </w:r>
       <w:r>
         <w:rPr>
-          <w:color w:val="D9E2F3" w:themeColor="accent1" w:themeTint="33"/>
-          <w:highlight w:val="blue"/>
-        </w:rPr>
-        <w:t>counter</w:t>
-      </w:r>
-      <w:r>
-        <w:t>;</w:t>
-      </w:r>
-    </w:p>
-    <w:p>
-      <w:r>
-        <w:t xml:space="preserve">                        }</w:t>
-      </w:r>
-    </w:p>
-    <w:p/>
-    <w:p>
-      <w:r>
-        <w:t xml:space="preserve">                        if ((</w:t>
-      </w:r>
-      <w:r>
-        <w:rPr>
-          <w:color w:val="FFE599" w:themeColor="accent4" w:themeTint="66"/>
-          <w:highlight w:val="red"/>
-        </w:rPr>
-        <w:t>currLength</w:t>
-      </w:r>
-      <w:r>
-        <w:rPr>
-          <w:color w:val="FFE599" w:themeColor="accent4" w:themeTint="66"/>
-        </w:rPr>
-        <w:t xml:space="preserve"> </w:t>
-      </w:r>
-      <w:r>
-        <w:t xml:space="preserve">&gt; </w:t>
-      </w:r>
-      <w:r>
-        <w:rPr>
-          <w:highlight w:val="cyan"/>
-        </w:rPr>
-        <w:t>lenght</w:t>
-      </w:r>
-      <w:r>
-        <w:t>) || (</w:t>
-      </w:r>
-      <w:r>
-        <w:rPr>
-          <w:color w:val="FFE599" w:themeColor="accent4" w:themeTint="66"/>
-          <w:highlight w:val="red"/>
-        </w:rPr>
-        <w:t xml:space="preserve">currLength </w:t>
-      </w:r>
-      <w:r>
-        <w:t xml:space="preserve">== </w:t>
-      </w:r>
-      <w:r>
-        <w:rPr>
-          <w:highlight w:val="cyan"/>
-        </w:rPr>
-        <w:t xml:space="preserve">lenght </w:t>
-      </w:r>
-      <w:r>
-        <w:t>&amp;&amp; (</w:t>
-      </w:r>
-      <w:r>
-        <w:rPr>
-          <w:color w:val="BF8F00" w:themeColor="accent4" w:themeShade="BF"/>
-          <w:highlight w:val="magenta"/>
-        </w:rPr>
-        <w:t xml:space="preserve">index </w:t>
-      </w:r>
-      <w:r>
-        <w:t xml:space="preserve">&gt; </w:t>
-      </w:r>
-      <w:r>
-        <w:rPr>
-          <w:color w:val="FF0000"/>
-          <w:highlight w:val="green"/>
-        </w:rPr>
-        <w:t xml:space="preserve">currIndex </w:t>
-      </w:r>
-      <w:r>
-        <w:t xml:space="preserve">|| </w:t>
-      </w:r>
-      <w:r>
-        <w:rPr>
-          <w:color w:val="7F7F7F" w:themeColor="text1" w:themeTint="80"/>
-          <w:highlight w:val="darkYellow"/>
-        </w:rPr>
-        <w:t xml:space="preserve">currSum </w:t>
-      </w:r>
-      <w:r>
-        <w:t>&gt; sum)))</w:t>
-      </w:r>
-    </w:p>
-    <w:p>
-      <w:r>
-        <w:t xml:space="preserve">                        {</w:t>
-      </w:r>
-    </w:p>
-    <w:p>
-      <w:r>
-        <w:t xml:space="preserve">                            </w:t>
-      </w:r>
-      <w:r>
-        <w:rPr>
-          <w:color w:val="2F5496" w:themeColor="accent1" w:themeShade="BF"/>
-        </w:rPr>
-        <w:t xml:space="preserve">sum </w:t>
-      </w:r>
-      <w:r>
-        <w:t xml:space="preserve">= </w:t>
-      </w:r>
-      <w:r>
-        <w:rPr>
-          <w:color w:val="7F7F7F" w:themeColor="text1" w:themeTint="80"/>
-          <w:highlight w:val="darkYellow"/>
+          <w:color w:val="C00000"/>
+          <w:highlight w:val="darkGray"/>
         </w:rPr>
         <w:t>currSum</w:t>
       </w:r>
